--- a/Summary_Paper_Group4.docx
+++ b/Summary_Paper_Group4.docx
@@ -106,7 +106,7 @@
       <w:pPr>
         <w:shd w:val="clear" w:color="auto" w:fill="1F1D1D"/>
         <w:spacing w:after="0" w:line="360" w:lineRule="atLeast"/>
-        <w:jc w:val="both"/>
+        <w:jc w:val="right"/>
         <w:rPr>
           <w:rFonts w:ascii="Lato" w:eastAsia="Times New Roman" w:hAnsi="Lato" w:cs="Times New Roman"/>
           <w:color w:val="FCFCFC"/>
@@ -131,7 +131,7 @@
       <w:pPr>
         <w:shd w:val="clear" w:color="auto" w:fill="1F1D1D"/>
         <w:spacing w:after="0" w:line="360" w:lineRule="atLeast"/>
-        <w:jc w:val="both"/>
+        <w:jc w:val="right"/>
         <w:rPr>
           <w:rFonts w:ascii="Lato" w:eastAsia="Times New Roman" w:hAnsi="Lato" w:cs="Times New Roman"/>
           <w:color w:val="F8E5EE"/>
@@ -1299,6 +1299,7 @@
           <w:sz w:val="24"/>
           <w:szCs w:val="24"/>
         </w:rPr>
+        <w:lastRenderedPageBreak/>
         <w:t>nnonstopuniquetokens</w:t>
       </w:r>
       <w:proofErr w:type="spellEnd"/>
@@ -1336,7 +1337,6 @@
           <w:sz w:val="24"/>
           <w:szCs w:val="24"/>
         </w:rPr>
-        <w:lastRenderedPageBreak/>
         <w:t>num_hrefs</w:t>
       </w:r>
       <w:proofErr w:type="spellEnd"/>
@@ -2598,6 +2598,7 @@
           <w:sz w:val="24"/>
           <w:szCs w:val="24"/>
         </w:rPr>
+        <w:lastRenderedPageBreak/>
         <w:t>LDA_03: Closeness to LDA topic 3</w:t>
       </w:r>
     </w:p>
@@ -2624,7 +2625,6 @@
           <w:sz w:val="24"/>
           <w:szCs w:val="24"/>
         </w:rPr>
-        <w:lastRenderedPageBreak/>
         <w:t>LDA_04: Closeness to LDA topic 4</w:t>
       </w:r>
     </w:p>
@@ -8253,6 +8253,7 @@
       <w:r>
         <w:rPr>
           <w:rFonts w:ascii="Lato" w:eastAsia="Times New Roman" w:hAnsi="Lato" w:cs="Times New Roman"/>
+          <w:noProof/>
           <w:color w:val="404040"/>
           <w:sz w:val="24"/>
           <w:szCs w:val="24"/>
@@ -8334,6 +8335,7 @@
       <w:r>
         <w:rPr>
           <w:rFonts w:ascii="Lato" w:eastAsia="Times New Roman" w:hAnsi="Lato" w:cs="Times New Roman"/>
+          <w:noProof/>
           <w:color w:val="404040"/>
           <w:sz w:val="24"/>
           <w:szCs w:val="24"/>
@@ -8642,16 +8644,7 @@
           <w:sz w:val="24"/>
           <w:szCs w:val="24"/>
         </w:rPr>
-        <w:t>all these models, train-test split was first done in the ratio 7:3. After which w</w:t>
-      </w:r>
-      <w:r>
-        <w:rPr>
-          <w:rFonts w:ascii="Lato" w:eastAsia="Times New Roman" w:hAnsi="Lato" w:cs="Times New Roman"/>
-          <w:color w:val="404040"/>
-          <w:sz w:val="24"/>
-          <w:szCs w:val="24"/>
-        </w:rPr>
-        <w:t>e performed standard scaling on all our features then.</w:t>
+        <w:t>all these models, train-test split was first done in the ratio 7:3. After which we performed standard scaling on all our features then.</w:t>
       </w:r>
     </w:p>
     <w:p>
@@ -8927,6 +8920,7 @@
       <w:r>
         <w:rPr>
           <w:rFonts w:ascii="Lato" w:eastAsia="Times New Roman" w:hAnsi="Lato" w:cs="Times New Roman"/>
+          <w:noProof/>
           <w:color w:val="404040"/>
           <w:sz w:val="24"/>
           <w:szCs w:val="24"/>
@@ -9021,6 +9015,7 @@
       <w:r>
         <w:rPr>
           <w:rFonts w:ascii="Lato" w:eastAsia="Times New Roman" w:hAnsi="Lato" w:cs="Times New Roman"/>
+          <w:noProof/>
           <w:color w:val="404040"/>
           <w:sz w:val="24"/>
           <w:szCs w:val="24"/>
@@ -9125,6 +9120,7 @@
       <w:r>
         <w:rPr>
           <w:rFonts w:ascii="Lato" w:eastAsia="Times New Roman" w:hAnsi="Lato" w:cs="Times New Roman"/>
+          <w:noProof/>
           <w:color w:val="404040"/>
           <w:sz w:val="24"/>
           <w:szCs w:val="24"/>
@@ -9207,6 +9203,7 @@
       <w:r>
         <w:rPr>
           <w:rFonts w:ascii="Lato" w:eastAsia="Times New Roman" w:hAnsi="Lato" w:cs="Times New Roman"/>
+          <w:noProof/>
           <w:color w:val="404040"/>
           <w:sz w:val="24"/>
           <w:szCs w:val="24"/>
@@ -9357,6 +9354,7 @@
       <w:r>
         <w:rPr>
           <w:rFonts w:ascii="Lato" w:eastAsia="Times New Roman" w:hAnsi="Lato" w:cs="Times New Roman"/>
+          <w:noProof/>
           <w:color w:val="404040"/>
           <w:sz w:val="24"/>
           <w:szCs w:val="24"/>
@@ -9451,6 +9449,7 @@
       <w:r>
         <w:rPr>
           <w:rFonts w:ascii="Lato" w:eastAsia="Times New Roman" w:hAnsi="Lato" w:cs="Times New Roman"/>
+          <w:noProof/>
           <w:color w:val="404040"/>
           <w:sz w:val="24"/>
           <w:szCs w:val="24"/>
@@ -9588,6 +9587,7 @@
       <w:r>
         <w:rPr>
           <w:rFonts w:ascii="Lato" w:eastAsia="Times New Roman" w:hAnsi="Lato" w:cs="Times New Roman"/>
+          <w:noProof/>
           <w:color w:val="404040"/>
           <w:sz w:val="24"/>
           <w:szCs w:val="24"/>
@@ -9775,6 +9775,7 @@
       <w:r>
         <w:rPr>
           <w:rFonts w:ascii="Lato" w:eastAsia="Times New Roman" w:hAnsi="Lato" w:cs="Times New Roman"/>
+          <w:noProof/>
           <w:color w:val="404040"/>
           <w:sz w:val="24"/>
           <w:szCs w:val="24"/>
@@ -9849,6 +9850,7 @@
       <w:r>
         <w:rPr>
           <w:rFonts w:ascii="Lato" w:eastAsia="Times New Roman" w:hAnsi="Lato" w:cs="Times New Roman"/>
+          <w:noProof/>
           <w:color w:val="404040"/>
           <w:sz w:val="24"/>
           <w:szCs w:val="24"/>
@@ -9979,6 +9981,7 @@
       <w:r>
         <w:rPr>
           <w:rFonts w:ascii="Lato" w:eastAsia="Times New Roman" w:hAnsi="Lato" w:cs="Times New Roman"/>
+          <w:noProof/>
           <w:color w:val="404040"/>
           <w:sz w:val="24"/>
           <w:szCs w:val="24"/>
@@ -10091,6 +10094,7 @@
       <w:r>
         <w:rPr>
           <w:rFonts w:ascii="Lato" w:eastAsia="Times New Roman" w:hAnsi="Lato" w:cs="Times New Roman"/>
+          <w:noProof/>
           <w:color w:val="404040"/>
           <w:sz w:val="24"/>
           <w:szCs w:val="24"/>
@@ -10254,6 +10258,7 @@
       <w:r>
         <w:rPr>
           <w:rFonts w:ascii="Lato" w:eastAsia="Times New Roman" w:hAnsi="Lato" w:cs="Times New Roman"/>
+          <w:noProof/>
           <w:color w:val="404040"/>
           <w:sz w:val="24"/>
           <w:szCs w:val="24"/>
@@ -10327,6 +10332,7 @@
       <w:r>
         <w:rPr>
           <w:rFonts w:ascii="Lato" w:eastAsia="Times New Roman" w:hAnsi="Lato" w:cs="Times New Roman"/>
+          <w:noProof/>
           <w:color w:val="404040"/>
           <w:sz w:val="24"/>
           <w:szCs w:val="24"/>
@@ -10626,6 +10632,7 @@
         <w:rPr>
           <w:rFonts w:ascii="Lato" w:eastAsia="Times New Roman" w:hAnsi="Lato" w:cs="Times New Roman"/>
           <w:b/>
+          <w:noProof/>
           <w:color w:val="404040"/>
           <w:sz w:val="24"/>
           <w:szCs w:val="24"/>
@@ -10692,6 +10699,7 @@
         <w:rPr>
           <w:rFonts w:ascii="Lato" w:eastAsia="Times New Roman" w:hAnsi="Lato" w:cs="Times New Roman"/>
           <w:b/>
+          <w:noProof/>
           <w:color w:val="404040"/>
           <w:sz w:val="24"/>
           <w:szCs w:val="24"/>
@@ -11326,6 +11334,7 @@
       <w:r>
         <w:rPr>
           <w:rFonts w:ascii="Lato" w:eastAsia="Times New Roman" w:hAnsi="Lato" w:cs="Times New Roman"/>
+          <w:noProof/>
           <w:color w:val="404040"/>
           <w:sz w:val="24"/>
           <w:szCs w:val="24"/>
@@ -14279,6 +14288,7 @@
   <w:style w:type="character" w:default="1" w:styleId="DefaultParagraphFont">
     <w:name w:val="Default Paragraph Font"/>
     <w:uiPriority w:val="1"/>
+    <w:semiHidden/>
     <w:unhideWhenUsed/>
   </w:style>
   <w:style w:type="table" w:default="1" w:styleId="TableNormal">
